--- a/1/Мстижская волость/Мстиж, двор, господский дом/Новицкие/Новицкий Игнатий.docx
+++ b/1/Мстижская волость/Мстиж, двор, господский дом/Новицкие/Новицкий Игнатий.docx
@@ -244,21 +244,174 @@
           <w:szCs w:val="24"/>
         </w:rPr>
       </w:pPr>
-    </w:p>
+      <w:bookmarkStart w:id="0" w:name="_Hlk125972862"/>
+      <w:r>
+        <w:rPr>
+          <w:rFonts w:ascii="Times New Roman" w:hAnsi="Times New Roman" w:cs="Times New Roman"/>
+          <w:sz w:val="24"/>
+          <w:szCs w:val="24"/>
+        </w:rPr>
+        <w:t>30 октября 1812</w:t>
+      </w:r>
+      <w:r>
+        <w:rPr>
+          <w:rFonts w:ascii="Times New Roman" w:hAnsi="Times New Roman" w:cs="Times New Roman"/>
+          <w:sz w:val="24"/>
+          <w:szCs w:val="24"/>
+        </w:rPr>
+        <w:t xml:space="preserve"> г – крещение дочери </w:t>
+      </w:r>
+      <w:r>
+        <w:rPr>
+          <w:rFonts w:ascii="Times New Roman" w:hAnsi="Times New Roman" w:cs="Times New Roman"/>
+          <w:sz w:val="24"/>
+          <w:szCs w:val="24"/>
+        </w:rPr>
+        <w:t xml:space="preserve">Нимфы </w:t>
+      </w:r>
+      <w:proofErr w:type="spellStart"/>
+      <w:r>
+        <w:rPr>
+          <w:rFonts w:ascii="Times New Roman" w:hAnsi="Times New Roman" w:cs="Times New Roman"/>
+          <w:sz w:val="24"/>
+          <w:szCs w:val="24"/>
+        </w:rPr>
+        <w:t>Плациды</w:t>
+      </w:r>
+      <w:proofErr w:type="spellEnd"/>
+      <w:r>
+        <w:rPr>
+          <w:rFonts w:ascii="Times New Roman" w:hAnsi="Times New Roman" w:cs="Times New Roman"/>
+          <w:sz w:val="24"/>
+          <w:szCs w:val="24"/>
+        </w:rPr>
+        <w:t>, родилась 25.10.1812</w:t>
+      </w:r>
+      <w:r>
+        <w:rPr>
+          <w:rFonts w:ascii="Times New Roman" w:hAnsi="Times New Roman" w:cs="Times New Roman"/>
+          <w:sz w:val="24"/>
+          <w:szCs w:val="24"/>
+        </w:rPr>
+        <w:t xml:space="preserve"> (НИАБ 937-4-32, лист 2</w:t>
+      </w:r>
+      <w:r>
+        <w:rPr>
+          <w:rFonts w:ascii="Times New Roman" w:hAnsi="Times New Roman" w:cs="Times New Roman"/>
+          <w:sz w:val="24"/>
+          <w:szCs w:val="24"/>
+        </w:rPr>
+        <w:t>5</w:t>
+      </w:r>
+      <w:r>
+        <w:rPr>
+          <w:rFonts w:ascii="Times New Roman" w:hAnsi="Times New Roman" w:cs="Times New Roman"/>
+          <w:sz w:val="24"/>
+          <w:szCs w:val="24"/>
+        </w:rPr>
+        <w:t xml:space="preserve">об, </w:t>
+      </w:r>
+      <w:r>
+        <w:rPr>
+          <w:rFonts w:ascii="Times New Roman" w:eastAsia="Calibri" w:hAnsi="Times New Roman" w:cs="Times New Roman"/>
+          <w:bCs/>
+          <w:noProof/>
+          <w:sz w:val="24"/>
+          <w:szCs w:val="24"/>
+          <w:lang w:eastAsia="ru-RU"/>
+        </w:rPr>
+        <w:t>№</w:t>
+      </w:r>
+      <w:r>
+        <w:rPr>
+          <w:rFonts w:ascii="Times New Roman" w:eastAsia="Calibri" w:hAnsi="Times New Roman" w:cs="Times New Roman"/>
+          <w:bCs/>
+          <w:noProof/>
+          <w:sz w:val="24"/>
+          <w:szCs w:val="24"/>
+          <w:lang w:eastAsia="ru-RU"/>
+        </w:rPr>
+        <w:t>27</w:t>
+      </w:r>
+      <w:r>
+        <w:rPr>
+          <w:rFonts w:ascii="Times New Roman" w:eastAsia="Calibri" w:hAnsi="Times New Roman" w:cs="Times New Roman"/>
+          <w:bCs/>
+          <w:noProof/>
+          <w:sz w:val="24"/>
+          <w:szCs w:val="24"/>
+          <w:lang w:eastAsia="ru-RU"/>
+        </w:rPr>
+        <w:t>/</w:t>
+      </w:r>
+      <w:r>
+        <w:rPr>
+          <w:rFonts w:ascii="Times New Roman" w:eastAsia="Calibri" w:hAnsi="Times New Roman" w:cs="Times New Roman"/>
+          <w:bCs/>
+          <w:noProof/>
+          <w:sz w:val="24"/>
+          <w:szCs w:val="24"/>
+          <w:lang w:eastAsia="ru-RU"/>
+        </w:rPr>
+        <w:t>181</w:t>
+      </w:r>
+      <w:r>
+        <w:rPr>
+          <w:rFonts w:ascii="Times New Roman" w:eastAsia="Calibri" w:hAnsi="Times New Roman" w:cs="Times New Roman"/>
+          <w:bCs/>
+          <w:noProof/>
+          <w:sz w:val="24"/>
+          <w:szCs w:val="24"/>
+          <w:lang w:eastAsia="ru-RU"/>
+        </w:rPr>
+        <w:t>2</w:t>
+      </w:r>
+      <w:r>
+        <w:rPr>
+          <w:rFonts w:ascii="Times New Roman" w:eastAsia="Calibri" w:hAnsi="Times New Roman" w:cs="Times New Roman"/>
+          <w:bCs/>
+          <w:noProof/>
+          <w:sz w:val="24"/>
+          <w:szCs w:val="24"/>
+          <w:lang w:eastAsia="ru-RU"/>
+        </w:rPr>
+        <w:t>-р</w:t>
+      </w:r>
+      <w:r>
+        <w:rPr>
+          <w:rFonts w:ascii="Times New Roman" w:hAnsi="Times New Roman" w:cs="Times New Roman"/>
+          <w:sz w:val="24"/>
+          <w:szCs w:val="24"/>
+        </w:rPr>
+        <w:t>).</w:t>
+      </w:r>
+    </w:p>
+    <w:bookmarkEnd w:id="0"/>
     <w:p>
       <w:pPr>
         <w:spacing w:after="0"/>
         <w:jc w:val="both"/>
         <w:rPr>
           <w:rFonts w:ascii="Times New Roman" w:hAnsi="Times New Roman" w:cs="Times New Roman"/>
-          <w:b/>
-          <w:noProof/>
-          <w:sz w:val="24"/>
-          <w:szCs w:val="24"/>
-          <w:lang w:eastAsia="ru-RU"/>
-        </w:rPr>
-      </w:pPr>
-      <w:bookmarkStart w:id="0" w:name="_Hlk89531578"/>
+          <w:sz w:val="24"/>
+          <w:szCs w:val="24"/>
+        </w:rPr>
+      </w:pPr>
+    </w:p>
+    <w:p>
+      <w:pPr>
+        <w:spacing w:after="0"/>
+        <w:jc w:val="both"/>
+        <w:rPr>
+          <w:rFonts w:ascii="Times New Roman" w:hAnsi="Times New Roman" w:cs="Times New Roman"/>
+          <w:b/>
+          <w:noProof/>
+          <w:sz w:val="24"/>
+          <w:szCs w:val="24"/>
+          <w:lang w:eastAsia="ru-RU"/>
+        </w:rPr>
+      </w:pPr>
+      <w:bookmarkStart w:id="1" w:name="_Hlk89531578"/>
       <w:r>
         <w:rPr>
           <w:rFonts w:ascii="Times New Roman" w:hAnsi="Times New Roman" w:cs="Times New Roman"/>
@@ -307,7 +460,7 @@
         </w:rPr>
         <w:t xml:space="preserve">: </w:t>
       </w:r>
-      <w:bookmarkEnd w:id="0"/>
+      <w:bookmarkEnd w:id="1"/>
       <w:r>
         <w:rPr>
           <w:rFonts w:ascii="Times New Roman" w:hAnsi="Times New Roman" w:cs="Times New Roman"/>
@@ -446,13 +599,41 @@
           <w:szCs w:val="24"/>
         </w:rPr>
       </w:pPr>
-      <w:r>
-        <w:rPr>
-          <w:rFonts w:ascii="Times New Roman" w:hAnsi="Times New Roman" w:cs="Times New Roman"/>
-          <w:sz w:val="24"/>
-          <w:szCs w:val="24"/>
-        </w:rPr>
-        <w:t>Дедиловичский костел Наисвятейшего Сердца Иисуса. 13 июня</w:t>
+      <w:proofErr w:type="spellStart"/>
+      <w:r>
+        <w:rPr>
+          <w:rFonts w:ascii="Times New Roman" w:hAnsi="Times New Roman" w:cs="Times New Roman"/>
+          <w:sz w:val="24"/>
+          <w:szCs w:val="24"/>
+        </w:rPr>
+        <w:t>Дедиловичский</w:t>
+      </w:r>
+      <w:proofErr w:type="spellEnd"/>
+      <w:r>
+        <w:rPr>
+          <w:rFonts w:ascii="Times New Roman" w:hAnsi="Times New Roman" w:cs="Times New Roman"/>
+          <w:sz w:val="24"/>
+          <w:szCs w:val="24"/>
+        </w:rPr>
+        <w:t xml:space="preserve"> костел </w:t>
+      </w:r>
+      <w:proofErr w:type="spellStart"/>
+      <w:r>
+        <w:rPr>
+          <w:rFonts w:ascii="Times New Roman" w:hAnsi="Times New Roman" w:cs="Times New Roman"/>
+          <w:sz w:val="24"/>
+          <w:szCs w:val="24"/>
+        </w:rPr>
+        <w:t>Наисвятейшего</w:t>
+      </w:r>
+      <w:proofErr w:type="spellEnd"/>
+      <w:r>
+        <w:rPr>
+          <w:rFonts w:ascii="Times New Roman" w:hAnsi="Times New Roman" w:cs="Times New Roman"/>
+          <w:sz w:val="24"/>
+          <w:szCs w:val="24"/>
+        </w:rPr>
+        <w:t xml:space="preserve"> Сердца Иисуса. 13 июня</w:t>
       </w:r>
       <w:r>
         <w:rPr>
@@ -971,6 +1152,972 @@
         </w:rPr>
         <w:t xml:space="preserve">  – ксёндз.</w:t>
       </w:r>
+    </w:p>
+    <w:p>
+      <w:pPr>
+        <w:spacing w:after="0"/>
+        <w:jc w:val="both"/>
+        <w:rPr>
+          <w:rFonts w:ascii="Times New Roman" w:eastAsia="Calibri" w:hAnsi="Times New Roman" w:cs="Times New Roman"/>
+          <w:b/>
+          <w:noProof/>
+          <w:sz w:val="24"/>
+          <w:szCs w:val="24"/>
+          <w:lang w:eastAsia="ru-RU"/>
+        </w:rPr>
+      </w:pPr>
+    </w:p>
+    <w:p>
+      <w:pPr>
+        <w:spacing w:after="0" w:line="276" w:lineRule="auto"/>
+        <w:jc w:val="both"/>
+        <w:rPr>
+          <w:rFonts w:ascii="Times New Roman" w:hAnsi="Times New Roman" w:cs="Times New Roman"/>
+          <w:b/>
+          <w:noProof/>
+          <w:sz w:val="24"/>
+          <w:szCs w:val="24"/>
+          <w:lang w:eastAsia="ru-RU"/>
+        </w:rPr>
+      </w:pPr>
+      <w:r>
+        <w:rPr>
+          <w:rFonts w:ascii="Times New Roman" w:hAnsi="Times New Roman" w:cs="Times New Roman"/>
+          <w:b/>
+          <w:bCs/>
+          <w:noProof/>
+          <w:sz w:val="24"/>
+          <w:szCs w:val="24"/>
+          <w:lang w:eastAsia="ru-RU"/>
+        </w:rPr>
+        <w:t>НИАБ</w:t>
+      </w:r>
+      <w:r>
+        <w:rPr>
+          <w:rFonts w:ascii="Times New Roman" w:hAnsi="Times New Roman" w:cs="Times New Roman"/>
+          <w:b/>
+          <w:bCs/>
+          <w:noProof/>
+          <w:sz w:val="24"/>
+          <w:szCs w:val="24"/>
+          <w:lang w:eastAsia="ru-RU"/>
+        </w:rPr>
+        <w:t xml:space="preserve"> </w:t>
+      </w:r>
+      <w:r>
+        <w:rPr>
+          <w:rFonts w:ascii="Times New Roman" w:hAnsi="Times New Roman" w:cs="Times New Roman"/>
+          <w:b/>
+          <w:bCs/>
+          <w:noProof/>
+          <w:sz w:val="24"/>
+          <w:szCs w:val="24"/>
+          <w:lang w:eastAsia="ru-RU"/>
+        </w:rPr>
+        <w:t>937-4-32</w:t>
+      </w:r>
+      <w:r>
+        <w:rPr>
+          <w:rFonts w:ascii="Times New Roman" w:hAnsi="Times New Roman" w:cs="Times New Roman"/>
+          <w:b/>
+          <w:bCs/>
+          <w:noProof/>
+          <w:sz w:val="24"/>
+          <w:szCs w:val="24"/>
+          <w:lang w:eastAsia="ru-RU"/>
+        </w:rPr>
+        <w:t xml:space="preserve">: </w:t>
+      </w:r>
+      <w:r>
+        <w:rPr>
+          <w:rFonts w:ascii="Times New Roman" w:hAnsi="Times New Roman" w:cs="Times New Roman"/>
+          <w:noProof/>
+          <w:sz w:val="24"/>
+          <w:szCs w:val="24"/>
+          <w:lang w:eastAsia="ru-RU"/>
+        </w:rPr>
+        <w:t>Лист 25об.</w:t>
+      </w:r>
+      <w:r>
+        <w:rPr>
+          <w:rFonts w:ascii="Times New Roman" w:hAnsi="Times New Roman" w:cs="Times New Roman"/>
+          <w:b/>
+          <w:noProof/>
+          <w:sz w:val="24"/>
+          <w:szCs w:val="24"/>
+          <w:lang w:eastAsia="ru-RU"/>
+        </w:rPr>
+        <w:t xml:space="preserve"> Метрическая запись №27/1812</w:t>
+      </w:r>
+      <w:r>
+        <w:rPr>
+          <w:rFonts w:ascii="Times New Roman" w:hAnsi="Times New Roman" w:cs="Times New Roman"/>
+          <w:b/>
+          <w:sz w:val="24"/>
+          <w:szCs w:val="24"/>
+        </w:rPr>
+        <w:t>-р</w:t>
+      </w:r>
+      <w:r>
+        <w:rPr>
+          <w:rFonts w:ascii="Times New Roman" w:hAnsi="Times New Roman" w:cs="Times New Roman"/>
+          <w:b/>
+          <w:noProof/>
+          <w:sz w:val="24"/>
+          <w:szCs w:val="24"/>
+          <w:lang w:eastAsia="ru-RU"/>
+        </w:rPr>
+        <w:t>.</w:t>
+      </w:r>
+    </w:p>
+    <w:p>
+      <w:pPr>
+        <w:spacing w:after="0" w:line="276" w:lineRule="auto"/>
+        <w:jc w:val="both"/>
+        <w:rPr>
+          <w:rFonts w:ascii="Times New Roman" w:hAnsi="Times New Roman" w:cs="Times New Roman"/>
+          <w:b/>
+          <w:noProof/>
+          <w:sz w:val="24"/>
+          <w:szCs w:val="24"/>
+          <w:lang w:eastAsia="ru-RU"/>
+        </w:rPr>
+      </w:pPr>
+    </w:p>
+    <w:p>
+      <w:pPr>
+        <w:spacing w:after="0" w:line="276" w:lineRule="auto"/>
+        <w:jc w:val="both"/>
+        <w:rPr>
+          <w:rFonts w:ascii="Times New Roman" w:hAnsi="Times New Roman" w:cs="Times New Roman"/>
+          <w:b/>
+          <w:noProof/>
+          <w:sz w:val="24"/>
+          <w:szCs w:val="24"/>
+          <w:lang w:eastAsia="ru-RU"/>
+        </w:rPr>
+      </w:pPr>
+      <w:r>
+        <w:rPr>
+          <w:rFonts w:ascii="Times New Roman" w:hAnsi="Times New Roman" w:cs="Times New Roman"/>
+          <w:noProof/>
+          <w:sz w:val="24"/>
+          <w:szCs w:val="24"/>
+          <w:lang w:val="en-US"/>
+        </w:rPr>
+        <w:lastRenderedPageBreak/>
+        <w:drawing>
+          <wp:inline distT="0" distB="0" distL="0" distR="0" wp14:anchorId="4F908136" wp14:editId="75B9CCE1">
+            <wp:extent cx="5940425" cy="3211195"/>
+            <wp:effectExtent l="0" t="0" r="3175" b="8255"/>
+            <wp:docPr id="460" name="Рисунок 460"/>
+            <wp:cNvGraphicFramePr>
+              <a:graphicFrameLocks xmlns:a="http://schemas.openxmlformats.org/drawingml/2006/main" noChangeAspect="1"/>
+            </wp:cNvGraphicFramePr>
+            <a:graphic xmlns:a="http://schemas.openxmlformats.org/drawingml/2006/main">
+              <a:graphicData uri="http://schemas.openxmlformats.org/drawingml/2006/picture">
+                <pic:pic xmlns:pic="http://schemas.openxmlformats.org/drawingml/2006/picture">
+                  <pic:nvPicPr>
+                    <pic:cNvPr id="1" name=""/>
+                    <pic:cNvPicPr/>
+                  </pic:nvPicPr>
+                  <pic:blipFill>
+                    <a:blip r:embed="rId5"/>
+                    <a:stretch>
+                      <a:fillRect/>
+                    </a:stretch>
+                  </pic:blipFill>
+                  <pic:spPr>
+                    <a:xfrm>
+                      <a:off x="0" y="0"/>
+                      <a:ext cx="5940425" cy="3211195"/>
+                    </a:xfrm>
+                    <a:prstGeom prst="rect">
+                      <a:avLst/>
+                    </a:prstGeom>
+                  </pic:spPr>
+                </pic:pic>
+              </a:graphicData>
+            </a:graphic>
+          </wp:inline>
+        </w:drawing>
+      </w:r>
+    </w:p>
+    <w:p>
+      <w:pPr>
+        <w:spacing w:after="0" w:line="276" w:lineRule="auto"/>
+        <w:jc w:val="both"/>
+        <w:rPr>
+          <w:rFonts w:ascii="Times New Roman" w:hAnsi="Times New Roman" w:cs="Times New Roman"/>
+          <w:b/>
+          <w:noProof/>
+          <w:sz w:val="24"/>
+          <w:szCs w:val="24"/>
+          <w:lang w:eastAsia="ru-RU"/>
+        </w:rPr>
+      </w:pPr>
+    </w:p>
+    <w:p>
+      <w:pPr>
+        <w:spacing w:after="0" w:line="276" w:lineRule="auto"/>
+        <w:jc w:val="both"/>
+        <w:rPr>
+          <w:rFonts w:ascii="Times New Roman" w:hAnsi="Times New Roman" w:cs="Times New Roman"/>
+          <w:sz w:val="24"/>
+          <w:szCs w:val="24"/>
+        </w:rPr>
+      </w:pPr>
+      <w:proofErr w:type="spellStart"/>
+      <w:r>
+        <w:rPr>
+          <w:rFonts w:ascii="Times New Roman" w:hAnsi="Times New Roman" w:cs="Times New Roman"/>
+          <w:sz w:val="24"/>
+          <w:szCs w:val="24"/>
+        </w:rPr>
+        <w:t>Дедиловичский</w:t>
+      </w:r>
+      <w:proofErr w:type="spellEnd"/>
+      <w:r>
+        <w:rPr>
+          <w:rFonts w:ascii="Times New Roman" w:hAnsi="Times New Roman" w:cs="Times New Roman"/>
+          <w:sz w:val="24"/>
+          <w:szCs w:val="24"/>
+        </w:rPr>
+        <w:t xml:space="preserve"> костел </w:t>
+      </w:r>
+      <w:proofErr w:type="spellStart"/>
+      <w:r>
+        <w:rPr>
+          <w:rFonts w:ascii="Times New Roman" w:hAnsi="Times New Roman" w:cs="Times New Roman"/>
+          <w:sz w:val="24"/>
+          <w:szCs w:val="24"/>
+        </w:rPr>
+        <w:t>Наисвятейшего</w:t>
+      </w:r>
+      <w:proofErr w:type="spellEnd"/>
+      <w:r>
+        <w:rPr>
+          <w:rFonts w:ascii="Times New Roman" w:hAnsi="Times New Roman" w:cs="Times New Roman"/>
+          <w:sz w:val="24"/>
+          <w:szCs w:val="24"/>
+        </w:rPr>
+        <w:t xml:space="preserve"> Сердца Иисуса. 30 октября</w:t>
+      </w:r>
+      <w:r>
+        <w:rPr>
+          <w:rFonts w:ascii="Times New Roman" w:hAnsi="Times New Roman" w:cs="Times New Roman"/>
+          <w:noProof/>
+          <w:sz w:val="24"/>
+          <w:szCs w:val="24"/>
+          <w:lang w:eastAsia="ru-RU"/>
+        </w:rPr>
+        <w:t xml:space="preserve"> 1812 года. Метрическая запись о крещении.</w:t>
+      </w:r>
+    </w:p>
+    <w:p>
+      <w:pPr>
+        <w:spacing w:after="0" w:line="276" w:lineRule="auto"/>
+        <w:jc w:val="both"/>
+        <w:rPr>
+          <w:rFonts w:ascii="Times New Roman" w:hAnsi="Times New Roman" w:cs="Times New Roman"/>
+          <w:b/>
+          <w:noProof/>
+          <w:sz w:val="24"/>
+          <w:szCs w:val="24"/>
+          <w:lang w:eastAsia="ru-RU"/>
+        </w:rPr>
+      </w:pPr>
+    </w:p>
+    <w:p>
+      <w:pPr>
+        <w:spacing w:after="0" w:line="276" w:lineRule="auto"/>
+        <w:rPr>
+          <w:rFonts w:ascii="Times New Roman" w:hAnsi="Times New Roman" w:cs="Times New Roman"/>
+          <w:bCs/>
+          <w:noProof/>
+          <w:sz w:val="24"/>
+          <w:szCs w:val="24"/>
+          <w:lang w:eastAsia="ru-RU"/>
+        </w:rPr>
+      </w:pPr>
+      <w:r>
+        <w:rPr>
+          <w:rFonts w:ascii="Times New Roman" w:hAnsi="Times New Roman" w:cs="Times New Roman"/>
+          <w:bCs/>
+          <w:noProof/>
+          <w:sz w:val="24"/>
+          <w:szCs w:val="24"/>
+          <w:lang w:val="pl-PL" w:eastAsia="ru-RU"/>
+        </w:rPr>
+        <w:t>Nowicka</w:t>
+      </w:r>
+      <w:r>
+        <w:rPr>
+          <w:rFonts w:ascii="Times New Roman" w:hAnsi="Times New Roman" w:cs="Times New Roman"/>
+          <w:bCs/>
+          <w:noProof/>
+          <w:sz w:val="24"/>
+          <w:szCs w:val="24"/>
+          <w:lang w:eastAsia="ru-RU"/>
+        </w:rPr>
+        <w:t xml:space="preserve"> </w:t>
+      </w:r>
+      <w:r>
+        <w:rPr>
+          <w:rFonts w:ascii="Times New Roman" w:hAnsi="Times New Roman" w:cs="Times New Roman"/>
+          <w:bCs/>
+          <w:noProof/>
+          <w:sz w:val="24"/>
+          <w:szCs w:val="24"/>
+          <w:lang w:val="pl-PL" w:eastAsia="ru-RU"/>
+        </w:rPr>
+        <w:t>Nimpha</w:t>
+      </w:r>
+      <w:r>
+        <w:rPr>
+          <w:rFonts w:ascii="Times New Roman" w:hAnsi="Times New Roman" w:cs="Times New Roman"/>
+          <w:bCs/>
+          <w:noProof/>
+          <w:sz w:val="24"/>
+          <w:szCs w:val="24"/>
+          <w:lang w:eastAsia="ru-RU"/>
+        </w:rPr>
+        <w:t xml:space="preserve"> </w:t>
+      </w:r>
+      <w:r>
+        <w:rPr>
+          <w:rFonts w:ascii="Times New Roman" w:hAnsi="Times New Roman" w:cs="Times New Roman"/>
+          <w:bCs/>
+          <w:noProof/>
+          <w:sz w:val="24"/>
+          <w:szCs w:val="24"/>
+          <w:lang w:val="pl-PL" w:eastAsia="ru-RU"/>
+        </w:rPr>
+        <w:t>Placida</w:t>
+      </w:r>
+      <w:r>
+        <w:rPr>
+          <w:rFonts w:ascii="Times New Roman" w:hAnsi="Times New Roman" w:cs="Times New Roman"/>
+          <w:bCs/>
+          <w:noProof/>
+          <w:sz w:val="24"/>
+          <w:szCs w:val="24"/>
+          <w:lang w:eastAsia="ru-RU"/>
+        </w:rPr>
+        <w:t xml:space="preserve"> – дочь шляхтичей со двора Мстиж, родилась 25 октября.</w:t>
+      </w:r>
+    </w:p>
+    <w:p>
+      <w:pPr>
+        <w:spacing w:after="0" w:line="276" w:lineRule="auto"/>
+        <w:jc w:val="both"/>
+        <w:rPr>
+          <w:rFonts w:ascii="Times New Roman" w:hAnsi="Times New Roman" w:cs="Times New Roman"/>
+          <w:bCs/>
+          <w:noProof/>
+          <w:sz w:val="24"/>
+          <w:szCs w:val="24"/>
+          <w:lang w:val="pl-PL" w:eastAsia="ru-RU"/>
+        </w:rPr>
+      </w:pPr>
+      <w:r>
+        <w:rPr>
+          <w:rFonts w:ascii="Times New Roman" w:hAnsi="Times New Roman" w:cs="Times New Roman"/>
+          <w:bCs/>
+          <w:noProof/>
+          <w:sz w:val="24"/>
+          <w:szCs w:val="24"/>
+          <w:lang w:val="pl-PL" w:eastAsia="ru-RU"/>
+        </w:rPr>
+        <w:t xml:space="preserve">Nowicki Jgnati – </w:t>
+      </w:r>
+      <w:r>
+        <w:rPr>
+          <w:rFonts w:ascii="Times New Roman" w:hAnsi="Times New Roman" w:cs="Times New Roman"/>
+          <w:bCs/>
+          <w:noProof/>
+          <w:sz w:val="24"/>
+          <w:szCs w:val="24"/>
+          <w:lang w:eastAsia="ru-RU"/>
+        </w:rPr>
+        <w:t>отец</w:t>
+      </w:r>
+      <w:r>
+        <w:rPr>
+          <w:rFonts w:ascii="Times New Roman" w:hAnsi="Times New Roman" w:cs="Times New Roman"/>
+          <w:bCs/>
+          <w:noProof/>
+          <w:sz w:val="24"/>
+          <w:szCs w:val="24"/>
+          <w:lang w:val="pl-PL" w:eastAsia="ru-RU"/>
+        </w:rPr>
+        <w:t>.</w:t>
+      </w:r>
+    </w:p>
+    <w:p>
+      <w:pPr>
+        <w:spacing w:after="0" w:line="276" w:lineRule="auto"/>
+        <w:rPr>
+          <w:rFonts w:ascii="Times New Roman" w:hAnsi="Times New Roman" w:cs="Times New Roman"/>
+          <w:bCs/>
+          <w:noProof/>
+          <w:sz w:val="24"/>
+          <w:szCs w:val="24"/>
+          <w:lang w:val="pl-PL" w:eastAsia="ru-RU"/>
+        </w:rPr>
+      </w:pPr>
+      <w:r>
+        <w:rPr>
+          <w:rFonts w:ascii="Times New Roman" w:hAnsi="Times New Roman" w:cs="Times New Roman"/>
+          <w:bCs/>
+          <w:noProof/>
+          <w:sz w:val="24"/>
+          <w:szCs w:val="24"/>
+          <w:lang w:val="pl-PL" w:eastAsia="ru-RU"/>
+        </w:rPr>
+        <w:t xml:space="preserve">Nowicka Magdalena z Ryminskich – </w:t>
+      </w:r>
+      <w:r>
+        <w:rPr>
+          <w:rFonts w:ascii="Times New Roman" w:hAnsi="Times New Roman" w:cs="Times New Roman"/>
+          <w:bCs/>
+          <w:noProof/>
+          <w:sz w:val="24"/>
+          <w:szCs w:val="24"/>
+          <w:lang w:eastAsia="ru-RU"/>
+        </w:rPr>
+        <w:t>мать</w:t>
+      </w:r>
+      <w:r>
+        <w:rPr>
+          <w:rFonts w:ascii="Times New Roman" w:hAnsi="Times New Roman" w:cs="Times New Roman"/>
+          <w:bCs/>
+          <w:noProof/>
+          <w:sz w:val="24"/>
+          <w:szCs w:val="24"/>
+          <w:lang w:val="pl-PL" w:eastAsia="ru-RU"/>
+        </w:rPr>
+        <w:t>.</w:t>
+      </w:r>
+    </w:p>
+    <w:p>
+      <w:pPr>
+        <w:spacing w:after="0" w:line="276" w:lineRule="auto"/>
+        <w:rPr>
+          <w:rFonts w:ascii="Times New Roman" w:hAnsi="Times New Roman" w:cs="Times New Roman"/>
+          <w:bCs/>
+          <w:noProof/>
+          <w:sz w:val="24"/>
+          <w:szCs w:val="24"/>
+          <w:lang w:eastAsia="ru-RU"/>
+        </w:rPr>
+      </w:pPr>
+      <w:r>
+        <w:rPr>
+          <w:rFonts w:ascii="Times New Roman" w:hAnsi="Times New Roman" w:cs="Times New Roman"/>
+          <w:bCs/>
+          <w:noProof/>
+          <w:sz w:val="24"/>
+          <w:szCs w:val="24"/>
+          <w:lang w:val="pl-PL" w:eastAsia="ru-RU"/>
+        </w:rPr>
+        <w:t>Slizien</w:t>
+      </w:r>
+      <w:r>
+        <w:rPr>
+          <w:rFonts w:ascii="Times New Roman" w:hAnsi="Times New Roman" w:cs="Times New Roman"/>
+          <w:bCs/>
+          <w:noProof/>
+          <w:sz w:val="24"/>
+          <w:szCs w:val="24"/>
+          <w:lang w:eastAsia="ru-RU"/>
+        </w:rPr>
+        <w:t xml:space="preserve"> </w:t>
+      </w:r>
+      <w:r>
+        <w:rPr>
+          <w:rFonts w:ascii="Times New Roman" w:hAnsi="Times New Roman" w:cs="Times New Roman"/>
+          <w:bCs/>
+          <w:noProof/>
+          <w:sz w:val="24"/>
+          <w:szCs w:val="24"/>
+          <w:lang w:val="pl-PL" w:eastAsia="ru-RU"/>
+        </w:rPr>
+        <w:t>Raphael</w:t>
+      </w:r>
+      <w:r>
+        <w:rPr>
+          <w:rFonts w:ascii="Times New Roman" w:hAnsi="Times New Roman" w:cs="Times New Roman"/>
+          <w:bCs/>
+          <w:noProof/>
+          <w:sz w:val="24"/>
+          <w:szCs w:val="24"/>
+          <w:lang w:eastAsia="ru-RU"/>
+        </w:rPr>
+        <w:t xml:space="preserve"> – крестный отец, шляхтич, инстигатор, кавалер ордена Св.Станислава.</w:t>
+      </w:r>
+    </w:p>
+    <w:p>
+      <w:pPr>
+        <w:spacing w:after="0" w:line="276" w:lineRule="auto"/>
+        <w:rPr>
+          <w:rFonts w:ascii="Times New Roman" w:hAnsi="Times New Roman" w:cs="Times New Roman"/>
+          <w:bCs/>
+          <w:noProof/>
+          <w:sz w:val="24"/>
+          <w:szCs w:val="24"/>
+          <w:lang w:eastAsia="ru-RU"/>
+        </w:rPr>
+      </w:pPr>
+      <w:r>
+        <w:rPr>
+          <w:rFonts w:ascii="Times New Roman" w:hAnsi="Times New Roman" w:cs="Times New Roman"/>
+          <w:bCs/>
+          <w:noProof/>
+          <w:sz w:val="24"/>
+          <w:szCs w:val="24"/>
+          <w:lang w:val="pl-PL" w:eastAsia="ru-RU"/>
+        </w:rPr>
+        <w:t>Slizieniowa</w:t>
+      </w:r>
+      <w:r>
+        <w:rPr>
+          <w:rFonts w:ascii="Times New Roman" w:hAnsi="Times New Roman" w:cs="Times New Roman"/>
+          <w:bCs/>
+          <w:noProof/>
+          <w:sz w:val="24"/>
+          <w:szCs w:val="24"/>
+          <w:lang w:eastAsia="ru-RU"/>
+        </w:rPr>
+        <w:t xml:space="preserve"> </w:t>
+      </w:r>
+      <w:r>
+        <w:rPr>
+          <w:rFonts w:ascii="Times New Roman" w:hAnsi="Times New Roman" w:cs="Times New Roman"/>
+          <w:bCs/>
+          <w:noProof/>
+          <w:sz w:val="24"/>
+          <w:szCs w:val="24"/>
+          <w:lang w:val="pl-PL" w:eastAsia="ru-RU"/>
+        </w:rPr>
+        <w:t>Antonina</w:t>
+      </w:r>
+      <w:r>
+        <w:rPr>
+          <w:rFonts w:ascii="Times New Roman" w:hAnsi="Times New Roman" w:cs="Times New Roman"/>
+          <w:bCs/>
+          <w:noProof/>
+          <w:sz w:val="24"/>
+          <w:szCs w:val="24"/>
+          <w:lang w:eastAsia="ru-RU"/>
+        </w:rPr>
+        <w:t xml:space="preserve"> - ассистентка, шляхтянка, с города Борисова.</w:t>
+      </w:r>
+    </w:p>
+    <w:p>
+      <w:pPr>
+        <w:spacing w:after="0" w:line="276" w:lineRule="auto"/>
+        <w:rPr>
+          <w:rFonts w:ascii="Times New Roman" w:hAnsi="Times New Roman" w:cs="Times New Roman"/>
+          <w:bCs/>
+          <w:noProof/>
+          <w:sz w:val="24"/>
+          <w:szCs w:val="24"/>
+          <w:lang w:eastAsia="ru-RU"/>
+        </w:rPr>
+      </w:pPr>
+      <w:r>
+        <w:rPr>
+          <w:rFonts w:ascii="Times New Roman" w:hAnsi="Times New Roman" w:cs="Times New Roman"/>
+          <w:bCs/>
+          <w:noProof/>
+          <w:sz w:val="24"/>
+          <w:szCs w:val="24"/>
+          <w:lang w:val="pl-PL" w:eastAsia="ru-RU"/>
+        </w:rPr>
+        <w:t>Slizien</w:t>
+      </w:r>
+      <w:r>
+        <w:rPr>
+          <w:rFonts w:ascii="Times New Roman" w:hAnsi="Times New Roman" w:cs="Times New Roman"/>
+          <w:bCs/>
+          <w:noProof/>
+          <w:sz w:val="24"/>
+          <w:szCs w:val="24"/>
+          <w:lang w:eastAsia="ru-RU"/>
+        </w:rPr>
+        <w:t xml:space="preserve"> </w:t>
+      </w:r>
+      <w:r>
+        <w:rPr>
+          <w:rFonts w:ascii="Times New Roman" w:hAnsi="Times New Roman" w:cs="Times New Roman"/>
+          <w:bCs/>
+          <w:noProof/>
+          <w:sz w:val="24"/>
+          <w:szCs w:val="24"/>
+          <w:lang w:val="pl-PL" w:eastAsia="ru-RU"/>
+        </w:rPr>
+        <w:t>Jozeph</w:t>
+      </w:r>
+      <w:r>
+        <w:rPr>
+          <w:rFonts w:ascii="Times New Roman" w:hAnsi="Times New Roman" w:cs="Times New Roman"/>
+          <w:bCs/>
+          <w:noProof/>
+          <w:sz w:val="24"/>
+          <w:szCs w:val="24"/>
+          <w:lang w:eastAsia="ru-RU"/>
+        </w:rPr>
+        <w:t xml:space="preserve"> - ассистент, шляхтич, маршалок Борисовский.</w:t>
+      </w:r>
+    </w:p>
+    <w:p>
+      <w:pPr>
+        <w:spacing w:after="0" w:line="276" w:lineRule="auto"/>
+        <w:rPr>
+          <w:rFonts w:ascii="Times New Roman" w:hAnsi="Times New Roman" w:cs="Times New Roman"/>
+          <w:bCs/>
+          <w:noProof/>
+          <w:sz w:val="24"/>
+          <w:szCs w:val="24"/>
+          <w:lang w:eastAsia="ru-RU"/>
+        </w:rPr>
+      </w:pPr>
+      <w:r>
+        <w:rPr>
+          <w:rFonts w:ascii="Times New Roman" w:hAnsi="Times New Roman" w:cs="Times New Roman"/>
+          <w:bCs/>
+          <w:noProof/>
+          <w:sz w:val="24"/>
+          <w:szCs w:val="24"/>
+          <w:lang w:val="pl-PL" w:eastAsia="ru-RU"/>
+        </w:rPr>
+        <w:t>Tyszkiewiczowa</w:t>
+      </w:r>
+      <w:r>
+        <w:rPr>
+          <w:rFonts w:ascii="Times New Roman" w:hAnsi="Times New Roman" w:cs="Times New Roman"/>
+          <w:bCs/>
+          <w:noProof/>
+          <w:sz w:val="24"/>
+          <w:szCs w:val="24"/>
+          <w:lang w:eastAsia="ru-RU"/>
+        </w:rPr>
+        <w:t xml:space="preserve"> </w:t>
+      </w:r>
+      <w:r>
+        <w:rPr>
+          <w:rFonts w:ascii="Times New Roman" w:hAnsi="Times New Roman" w:cs="Times New Roman"/>
+          <w:bCs/>
+          <w:noProof/>
+          <w:sz w:val="24"/>
+          <w:szCs w:val="24"/>
+          <w:lang w:val="pl-PL" w:eastAsia="ru-RU"/>
+        </w:rPr>
+        <w:t>Zophia</w:t>
+      </w:r>
+      <w:r>
+        <w:rPr>
+          <w:rFonts w:ascii="Times New Roman" w:hAnsi="Times New Roman" w:cs="Times New Roman"/>
+          <w:bCs/>
+          <w:noProof/>
+          <w:sz w:val="24"/>
+          <w:szCs w:val="24"/>
+          <w:lang w:eastAsia="ru-RU"/>
+        </w:rPr>
+        <w:t xml:space="preserve"> - ассистентка, шляхтянка, с города Борисова.</w:t>
+      </w:r>
+    </w:p>
+    <w:p>
+      <w:pPr>
+        <w:spacing w:after="0" w:line="276" w:lineRule="auto"/>
+        <w:rPr>
+          <w:rFonts w:ascii="Times New Roman" w:hAnsi="Times New Roman" w:cs="Times New Roman"/>
+          <w:bCs/>
+          <w:noProof/>
+          <w:sz w:val="24"/>
+          <w:szCs w:val="24"/>
+          <w:lang w:eastAsia="ru-RU"/>
+        </w:rPr>
+      </w:pPr>
+      <w:r>
+        <w:rPr>
+          <w:rFonts w:ascii="Times New Roman" w:hAnsi="Times New Roman" w:cs="Times New Roman"/>
+          <w:bCs/>
+          <w:noProof/>
+          <w:sz w:val="24"/>
+          <w:szCs w:val="24"/>
+          <w:lang w:val="pl-PL" w:eastAsia="ru-RU"/>
+        </w:rPr>
+        <w:t>Slizien</w:t>
+      </w:r>
+      <w:r>
+        <w:rPr>
+          <w:rFonts w:ascii="Times New Roman" w:hAnsi="Times New Roman" w:cs="Times New Roman"/>
+          <w:bCs/>
+          <w:noProof/>
+          <w:sz w:val="24"/>
+          <w:szCs w:val="24"/>
+          <w:lang w:eastAsia="ru-RU"/>
+        </w:rPr>
+        <w:t xml:space="preserve"> </w:t>
+      </w:r>
+      <w:r>
+        <w:rPr>
+          <w:rFonts w:ascii="Times New Roman" w:hAnsi="Times New Roman" w:cs="Times New Roman"/>
+          <w:bCs/>
+          <w:noProof/>
+          <w:sz w:val="24"/>
+          <w:szCs w:val="24"/>
+          <w:lang w:val="pl-PL" w:eastAsia="ru-RU"/>
+        </w:rPr>
+        <w:t>Stephan</w:t>
+      </w:r>
+      <w:r>
+        <w:rPr>
+          <w:rFonts w:ascii="Times New Roman" w:hAnsi="Times New Roman" w:cs="Times New Roman"/>
+          <w:bCs/>
+          <w:noProof/>
+          <w:sz w:val="24"/>
+          <w:szCs w:val="24"/>
+          <w:lang w:eastAsia="ru-RU"/>
+        </w:rPr>
+        <w:t xml:space="preserve"> - ассистент, шляхтич, с города Слоним.</w:t>
+      </w:r>
+    </w:p>
+    <w:p>
+      <w:pPr>
+        <w:spacing w:after="0" w:line="276" w:lineRule="auto"/>
+        <w:rPr>
+          <w:rFonts w:ascii="Times New Roman" w:hAnsi="Times New Roman" w:cs="Times New Roman"/>
+          <w:bCs/>
+          <w:noProof/>
+          <w:sz w:val="24"/>
+          <w:szCs w:val="24"/>
+          <w:lang w:eastAsia="ru-RU"/>
+        </w:rPr>
+      </w:pPr>
+      <w:r>
+        <w:rPr>
+          <w:rFonts w:ascii="Times New Roman" w:hAnsi="Times New Roman" w:cs="Times New Roman"/>
+          <w:bCs/>
+          <w:noProof/>
+          <w:sz w:val="24"/>
+          <w:szCs w:val="24"/>
+          <w:lang w:val="pl-PL" w:eastAsia="ru-RU"/>
+        </w:rPr>
+        <w:t>Slizieniowna</w:t>
+      </w:r>
+      <w:r>
+        <w:rPr>
+          <w:rFonts w:ascii="Times New Roman" w:hAnsi="Times New Roman" w:cs="Times New Roman"/>
+          <w:bCs/>
+          <w:noProof/>
+          <w:sz w:val="24"/>
+          <w:szCs w:val="24"/>
+          <w:lang w:eastAsia="ru-RU"/>
+        </w:rPr>
+        <w:t xml:space="preserve"> </w:t>
+      </w:r>
+      <w:r>
+        <w:rPr>
+          <w:rFonts w:ascii="Times New Roman" w:hAnsi="Times New Roman" w:cs="Times New Roman"/>
+          <w:bCs/>
+          <w:noProof/>
+          <w:sz w:val="24"/>
+          <w:szCs w:val="24"/>
+          <w:lang w:val="pl-PL" w:eastAsia="ru-RU"/>
+        </w:rPr>
+        <w:t>Thecla</w:t>
+      </w:r>
+      <w:r>
+        <w:rPr>
+          <w:rFonts w:ascii="Times New Roman" w:hAnsi="Times New Roman" w:cs="Times New Roman"/>
+          <w:bCs/>
+          <w:noProof/>
+          <w:sz w:val="24"/>
+          <w:szCs w:val="24"/>
+          <w:lang w:eastAsia="ru-RU"/>
+        </w:rPr>
+        <w:t xml:space="preserve"> - ассистентка, шляхтянка, с города Борисов.</w:t>
+      </w:r>
+    </w:p>
+    <w:p>
+      <w:pPr>
+        <w:spacing w:after="0" w:line="276" w:lineRule="auto"/>
+        <w:rPr>
+          <w:rFonts w:ascii="Times New Roman" w:hAnsi="Times New Roman" w:cs="Times New Roman"/>
+          <w:bCs/>
+          <w:noProof/>
+          <w:sz w:val="24"/>
+          <w:szCs w:val="24"/>
+          <w:lang w:eastAsia="ru-RU"/>
+        </w:rPr>
+      </w:pPr>
+      <w:r>
+        <w:rPr>
+          <w:rFonts w:ascii="Times New Roman" w:hAnsi="Times New Roman" w:cs="Times New Roman"/>
+          <w:bCs/>
+          <w:noProof/>
+          <w:sz w:val="24"/>
+          <w:szCs w:val="24"/>
+          <w:lang w:val="pl-PL" w:eastAsia="ru-RU"/>
+        </w:rPr>
+        <w:t>Chocianowski</w:t>
+      </w:r>
+      <w:r>
+        <w:rPr>
+          <w:rFonts w:ascii="Times New Roman" w:hAnsi="Times New Roman" w:cs="Times New Roman"/>
+          <w:bCs/>
+          <w:noProof/>
+          <w:sz w:val="24"/>
+          <w:szCs w:val="24"/>
+          <w:lang w:eastAsia="ru-RU"/>
+        </w:rPr>
+        <w:t xml:space="preserve"> </w:t>
+      </w:r>
+      <w:r>
+        <w:rPr>
+          <w:rFonts w:ascii="Times New Roman" w:hAnsi="Times New Roman" w:cs="Times New Roman"/>
+          <w:bCs/>
+          <w:noProof/>
+          <w:sz w:val="24"/>
+          <w:szCs w:val="24"/>
+          <w:lang w:val="pl-PL" w:eastAsia="ru-RU"/>
+        </w:rPr>
+        <w:t>Adam</w:t>
+      </w:r>
+      <w:r>
+        <w:rPr>
+          <w:rFonts w:ascii="Times New Roman" w:hAnsi="Times New Roman" w:cs="Times New Roman"/>
+          <w:bCs/>
+          <w:noProof/>
+          <w:sz w:val="24"/>
+          <w:szCs w:val="24"/>
+          <w:lang w:eastAsia="ru-RU"/>
+        </w:rPr>
+        <w:t xml:space="preserve"> - ассистент, шляхтич.</w:t>
+      </w:r>
+    </w:p>
+    <w:p>
+      <w:pPr>
+        <w:spacing w:after="0" w:line="276" w:lineRule="auto"/>
+        <w:rPr>
+          <w:rFonts w:ascii="Times New Roman" w:hAnsi="Times New Roman" w:cs="Times New Roman"/>
+          <w:bCs/>
+          <w:noProof/>
+          <w:sz w:val="24"/>
+          <w:szCs w:val="24"/>
+          <w:lang w:eastAsia="ru-RU"/>
+        </w:rPr>
+      </w:pPr>
+      <w:r>
+        <w:rPr>
+          <w:rFonts w:ascii="Times New Roman" w:hAnsi="Times New Roman" w:cs="Times New Roman"/>
+          <w:bCs/>
+          <w:noProof/>
+          <w:sz w:val="24"/>
+          <w:szCs w:val="24"/>
+          <w:lang w:val="pl-PL" w:eastAsia="ru-RU"/>
+        </w:rPr>
+        <w:t>Swiszicka</w:t>
+      </w:r>
+      <w:r>
+        <w:rPr>
+          <w:rFonts w:ascii="Times New Roman" w:hAnsi="Times New Roman" w:cs="Times New Roman"/>
+          <w:bCs/>
+          <w:noProof/>
+          <w:sz w:val="24"/>
+          <w:szCs w:val="24"/>
+          <w:lang w:eastAsia="ru-RU"/>
+        </w:rPr>
+        <w:t xml:space="preserve"> </w:t>
+      </w:r>
+      <w:r>
+        <w:rPr>
+          <w:rFonts w:ascii="Times New Roman" w:hAnsi="Times New Roman" w:cs="Times New Roman"/>
+          <w:bCs/>
+          <w:noProof/>
+          <w:sz w:val="24"/>
+          <w:szCs w:val="24"/>
+          <w:lang w:val="pl-PL" w:eastAsia="ru-RU"/>
+        </w:rPr>
+        <w:t>Catharina</w:t>
+      </w:r>
+      <w:r>
+        <w:rPr>
+          <w:rFonts w:ascii="Times New Roman" w:hAnsi="Times New Roman" w:cs="Times New Roman"/>
+          <w:bCs/>
+          <w:noProof/>
+          <w:sz w:val="24"/>
+          <w:szCs w:val="24"/>
+          <w:lang w:eastAsia="ru-RU"/>
+        </w:rPr>
+        <w:t xml:space="preserve"> - ассистентка, шляхтянка.</w:t>
+      </w:r>
+    </w:p>
+    <w:p>
+      <w:pPr>
+        <w:spacing w:after="0" w:line="276" w:lineRule="auto"/>
+        <w:rPr>
+          <w:rFonts w:ascii="Times New Roman" w:hAnsi="Times New Roman" w:cs="Times New Roman"/>
+          <w:bCs/>
+          <w:sz w:val="24"/>
+          <w:szCs w:val="24"/>
+        </w:rPr>
+      </w:pPr>
+      <w:r>
+        <w:rPr>
+          <w:rFonts w:ascii="Times New Roman" w:hAnsi="Times New Roman" w:cs="Times New Roman"/>
+          <w:bCs/>
+          <w:sz w:val="24"/>
+          <w:szCs w:val="24"/>
+          <w:lang w:val="pl-PL"/>
+        </w:rPr>
+        <w:t>Zychowski</w:t>
+      </w:r>
+      <w:r>
+        <w:rPr>
+          <w:rFonts w:ascii="Times New Roman" w:hAnsi="Times New Roman" w:cs="Times New Roman"/>
+          <w:bCs/>
+          <w:sz w:val="24"/>
+          <w:szCs w:val="24"/>
+        </w:rPr>
+        <w:t xml:space="preserve"> </w:t>
+      </w:r>
+      <w:r>
+        <w:rPr>
+          <w:rFonts w:ascii="Times New Roman" w:hAnsi="Times New Roman" w:cs="Times New Roman"/>
+          <w:bCs/>
+          <w:sz w:val="24"/>
+          <w:szCs w:val="24"/>
+          <w:lang w:val="pl-PL"/>
+        </w:rPr>
+        <w:t>Gabriel</w:t>
+      </w:r>
+      <w:r>
+        <w:rPr>
+          <w:rFonts w:ascii="Times New Roman" w:hAnsi="Times New Roman" w:cs="Times New Roman"/>
+          <w:bCs/>
+          <w:sz w:val="24"/>
+          <w:szCs w:val="24"/>
+        </w:rPr>
+        <w:t xml:space="preserve">  – ксёндз.</w:t>
+      </w:r>
+    </w:p>
+    <w:p>
+      <w:pPr>
+        <w:spacing w:after="0" w:line="276" w:lineRule="auto"/>
+        <w:jc w:val="both"/>
+        <w:rPr>
+          <w:rFonts w:ascii="Times New Roman" w:hAnsi="Times New Roman" w:cs="Times New Roman"/>
+          <w:b/>
+          <w:noProof/>
+          <w:sz w:val="24"/>
+          <w:szCs w:val="24"/>
+          <w:lang w:eastAsia="ru-RU"/>
+        </w:rPr>
+      </w:pPr>
     </w:p>
     <w:p>
       <w:pPr>
